--- a/WordDocuments/Calibri/0871.docx
+++ b/WordDocuments/Calibri/0871.docx
@@ -12,7 +12,7 @@
           <w:color w:val="000000"/>
           <w:sz w:val="44"/>
         </w:rPr>
-        <w:t>Celestial Poetry: The Harmony of the Universe</w:t>
+        <w:t>Government: Uncovering the Intricacies of Civic Structures</w:t>
       </w:r>
     </w:p>
     <w:p>
@@ -26,7 +26,7 @@
           <w:color w:val="000000"/>
           <w:sz w:val="36"/>
         </w:rPr>
-        <w:t>Morgan Freeman</w:t>
+        <w:t>Sophia Mitchell</w:t>
       </w:r>
     </w:p>
     <w:p>
@@ -39,7 +39,7 @@
           <w:color w:val="000000"/>
           <w:sz w:val="32"/>
         </w:rPr>
-        <w:t>morganfreeman@cosmosweaver</w:t>
+        <w:t>sophia</w:t>
       </w:r>
       <w:r>
         <w:rPr>
@@ -55,7 +55,23 @@
           <w:color w:val="000000"/>
           <w:sz w:val="32"/>
         </w:rPr>
-        <w:t>com</w:t>
+        <w:t>mitchell@armoredmail</w:t>
+      </w:r>
+      <w:r>
+        <w:rPr>
+          <w:rFonts w:ascii="Calibri" w:hAnsi="Calibri"/>
+          <w:color w:val="000000"/>
+          <w:sz w:val="32"/>
+        </w:rPr>
+        <w:t>.</w:t>
+      </w:r>
+      <w:r>
+        <w:rPr>
+          <w:rFonts w:ascii="Calibri" w:hAnsi="Calibri"/>
+          <w:color w:val="000000"/>
+          <w:sz w:val="32"/>
+        </w:rPr>
+        <w:t>org</w:t>
       </w:r>
     </w:p>
     <w:p/>
@@ -66,7 +82,7 @@
           <w:color w:val="000000"/>
           <w:sz w:val="24"/>
         </w:rPr>
-        <w:t>In the vast grandeur of the cosmos, where starlit tapestries unravel and galaxies sing their celestial hymns, lies an ethereal intersection between art and science</w:t>
+        <w:t>Journey into the captivating realm of Government: where decisions are made, laws are enacted, and the intricate machinery of society is orchestrated</w:t>
       </w:r>
       <w:r>
         <w:rPr>
@@ -82,7 +98,7 @@
           <w:color w:val="000000"/>
           <w:sz w:val="24"/>
         </w:rPr>
-        <w:t xml:space="preserve"> It is here, in the cosmic canvas, that we find poetry inscribed in the very fabric of the universe</w:t>
+        <w:t xml:space="preserve"> From ancient civilizations to modern republics, unravel the tapestry of governing systems, exploring the foundations, functions, and challenges they face</w:t>
       </w:r>
       <w:r>
         <w:rPr>
@@ -98,7 +114,39 @@
           <w:color w:val="000000"/>
           <w:sz w:val="24"/>
         </w:rPr>
-        <w:t xml:space="preserve"> The rhythmic pulse of pulsars echoes like a celestial drumbeat, while the gravitational ballet of planets and moons resembles a cosmic symphony</w:t>
+        <w:t xml:space="preserve"> Like a intricate symphony of checks and balances, understand the roles of various governmental branches, revealing the interplay of power, accountability, and representation</w:t>
+      </w:r>
+      <w:r>
+        <w:rPr>
+          <w:rFonts w:ascii="Calibri" w:hAnsi="Calibri"/>
+          <w:color w:val="000000"/>
+          <w:sz w:val="24"/>
+        </w:rPr>
+        <w:t>.</w:t>
+      </w:r>
+      <w:r>
+        <w:rPr>
+          <w:rFonts w:ascii="Calibri" w:hAnsi="Calibri"/>
+          <w:color w:val="000000"/>
+          <w:sz w:val="24"/>
+        </w:rPr>
+        <w:t xml:space="preserve"> Furthermore, delve into the vast array of public policies, deciphering their implications for individuals and communities alike</w:t>
+      </w:r>
+      <w:r>
+        <w:rPr>
+          <w:rFonts w:ascii="Calibri" w:hAnsi="Calibri"/>
+          <w:color w:val="000000"/>
+          <w:sz w:val="24"/>
+        </w:rPr>
+        <w:t>.</w:t>
+      </w:r>
+      <w:r>
+        <w:rPr>
+          <w:rFonts w:ascii="Calibri" w:hAnsi="Calibri"/>
+          <w:color w:val="000000"/>
+          <w:sz w:val="24"/>
+        </w:rPr>
+        <w:t xml:space="preserve"> Navigate the murky waters of international diplomacy, recognizing the delicate balance between sovereignty and interdependence</w:t>
       </w:r>
       <w:r>
         <w:rPr>
@@ -123,7 +171,7 @@
           <w:sz w:val="24"/>
         </w:rPr>
         <w:br/>
-        <w:t>From the radiant glow of distant galaxies to the subtle whispers of interstellar dust, there exists a universal language of beauty and elegance</w:t>
+        <w:t>In the world of Governance, the road to legitimacy and stability is not always paved with ease</w:t>
       </w:r>
       <w:r>
         <w:rPr>
@@ -139,7 +187,7 @@
           <w:color w:val="000000"/>
           <w:sz w:val="24"/>
         </w:rPr>
-        <w:t xml:space="preserve"> The intricate patterns etched upon the night sky ignite our imaginations and inspire awe</w:t>
+        <w:t xml:space="preserve"> Grapple with concepts of justice, equality, and the relentless pursuit of 'the greater good'</w:t>
       </w:r>
       <w:r>
         <w:rPr>
@@ -155,7 +203,7 @@
           <w:color w:val="000000"/>
           <w:sz w:val="24"/>
         </w:rPr>
-        <w:t xml:space="preserve"> Each twinkling star, a fiery ballad, tells tales of cosmic history and evolutionary journeys</w:t>
+        <w:t xml:space="preserve"> Examine historical shifts in political ideologies, understanding how shifts in power dynamics have shaped nations and cultures</w:t>
       </w:r>
       <w:r>
         <w:rPr>
@@ -171,7 +219,23 @@
           <w:color w:val="000000"/>
           <w:sz w:val="24"/>
         </w:rPr>
-        <w:t xml:space="preserve"> The tapestry of constellations, like ancient hieroglyphics, holds secrets of the universe's genesis and its ultimate fate</w:t>
+        <w:t xml:space="preserve"> Furthermore, explore the challenges posed by corruption, inequality, and societal divides, contemplating the resilience of democratic institutions in the face of adversity</w:t>
+      </w:r>
+      <w:r>
+        <w:rPr>
+          <w:rFonts w:ascii="Calibri" w:hAnsi="Calibri"/>
+          <w:color w:val="000000"/>
+          <w:sz w:val="24"/>
+        </w:rPr>
+        <w:t>.</w:t>
+      </w:r>
+      <w:r>
+        <w:rPr>
+          <w:rFonts w:ascii="Calibri" w:hAnsi="Calibri"/>
+          <w:color w:val="000000"/>
+          <w:sz w:val="24"/>
+        </w:rPr>
+        <w:t xml:space="preserve"> Through these explorations, reveal the interconnectedness between governance and the welfare of individuals and communities</w:t>
       </w:r>
       <w:r>
         <w:rPr>
@@ -196,7 +260,7 @@
           <w:sz w:val="24"/>
         </w:rPr>
         <w:br/>
-        <w:t>The symphony of celestial bodies is a testament to the profound unity that underlies all of creation</w:t>
+        <w:t>Finally, comprehend the intersection between government and individual liberties, considering the delicate balance between security and freedom</w:t>
       </w:r>
       <w:r>
         <w:rPr>
@@ -212,7 +276,7 @@
           <w:color w:val="000000"/>
           <w:sz w:val="24"/>
         </w:rPr>
-        <w:t xml:space="preserve"> As Earth dances around the Sun, and the Moon waltzes around Earth, we are reminded of our intricate interconnectedness with the cosmos</w:t>
+        <w:t xml:space="preserve"> Unravel the enigma of civil rights and explore the intricate web of laws, regulations, and constitutional protections that safeguard these essential freedoms</w:t>
       </w:r>
       <w:r>
         <w:rPr>
@@ -228,7 +292,39 @@
           <w:color w:val="000000"/>
           <w:sz w:val="24"/>
         </w:rPr>
-        <w:t xml:space="preserve"> The harmony of the planets, the ebb and flow of tides, the very essence of life itself--all bear witness to a grand cosmic symphony that surpasses human understanding</w:t>
+        <w:t xml:space="preserve"> Understand the complexities of taxation, recognizing its role in funding public services while contemplating potential pitfalls and inequalities</w:t>
+      </w:r>
+      <w:r>
+        <w:rPr>
+          <w:rFonts w:ascii="Calibri" w:hAnsi="Calibri"/>
+          <w:color w:val="000000"/>
+          <w:sz w:val="24"/>
+        </w:rPr>
+        <w:t>.</w:t>
+      </w:r>
+      <w:r>
+        <w:rPr>
+          <w:rFonts w:ascii="Calibri" w:hAnsi="Calibri"/>
+          <w:color w:val="000000"/>
+          <w:sz w:val="24"/>
+        </w:rPr>
+        <w:t xml:space="preserve"> Investigate the intrinsic link between governance and economic development, appreciating the intricate dance between regulations, investments, and market forces in fostering prosperity</w:t>
+      </w:r>
+      <w:r>
+        <w:rPr>
+          <w:rFonts w:ascii="Calibri" w:hAnsi="Calibri"/>
+          <w:color w:val="000000"/>
+          <w:sz w:val="24"/>
+        </w:rPr>
+        <w:t>.</w:t>
+      </w:r>
+      <w:r>
+        <w:rPr>
+          <w:rFonts w:ascii="Calibri" w:hAnsi="Calibri"/>
+          <w:color w:val="000000"/>
+          <w:sz w:val="24"/>
+        </w:rPr>
+        <w:t xml:space="preserve"> Through this multifaceted journey, uncover the dynamic and ever-evolving nature of government, its profound impact on societies, and the pivotal role it plays in reshaping the destinies of nations</w:t>
       </w:r>
       <w:r>
         <w:rPr>
@@ -246,6 +342,7 @@
           <w:color w:val="000000"/>
           <w:sz w:val="28"/>
         </w:rPr>
+        <w:lastRenderedPageBreak/>
         <w:t>Summary</w:t>
       </w:r>
     </w:p>
@@ -255,7 +352,7 @@
           <w:rFonts w:ascii="Calibri" w:hAnsi="Calibri"/>
           <w:color w:val="000000"/>
         </w:rPr>
-        <w:t>In the celestial tapestry woven by the universe, we find an exquisite fusion of art and science</w:t>
+        <w:t>Delving into the intricate world of Governance, this essay unraveled the tapestry of governing systems, unveiling the foundations, functions, and challenges they face</w:t>
       </w:r>
       <w:r>
         <w:rPr>
@@ -269,7 +366,7 @@
           <w:rFonts w:ascii="Calibri" w:hAnsi="Calibri"/>
           <w:color w:val="000000"/>
         </w:rPr>
-        <w:t xml:space="preserve"> From the rhythms of pulsars to the choreographed movements of planets, the cosmos speaks to us through its inherent beauty and elegance</w:t>
+        <w:t xml:space="preserve"> It emphasized the significance of understanding the interplay between various governmental branches, revealing the intricate balance of power, accountability, and representation</w:t>
       </w:r>
       <w:r>
         <w:rPr>
@@ -283,7 +380,7 @@
           <w:rFonts w:ascii="Calibri" w:hAnsi="Calibri"/>
           <w:color w:val="000000"/>
         </w:rPr>
-        <w:t xml:space="preserve"> The convergence of astronomy, physics, and aesthetics reveals a cosmic poetry that transcends mere scientific understanding and invites us to ponder the profound interconnectedness of all existence</w:t>
+        <w:t xml:space="preserve"> Furthermore, it explored the challenges of ensuring legitimacy, stability, and the pursuit of justice, equality, and the welfare of individuals and communities</w:t>
       </w:r>
       <w:r>
         <w:rPr>
@@ -297,7 +394,35 @@
           <w:rFonts w:ascii="Calibri" w:hAnsi="Calibri"/>
           <w:color w:val="000000"/>
         </w:rPr>
-        <w:t xml:space="preserve"> The universe, in its vastness and splendor, becomes a symphony of cosmic artistry that harmonizes with the profound mysteries of creation and the awe-inspiring wonders of the cosmos</w:t>
+        <w:t xml:space="preserve"> Through its examination, the essay highlighted the role of government in safeguarding individual liberties, the intricate dance between security and freedom, navigating the complex web of laws, civil rights, and constitutional protections</w:t>
+      </w:r>
+      <w:r>
+        <w:rPr>
+          <w:rFonts w:ascii="Calibri" w:hAnsi="Calibri"/>
+          <w:color w:val="000000"/>
+        </w:rPr>
+        <w:t>.</w:t>
+      </w:r>
+      <w:r>
+        <w:rPr>
+          <w:rFonts w:ascii="Calibri" w:hAnsi="Calibri"/>
+          <w:color w:val="000000"/>
+        </w:rPr>
+        <w:t xml:space="preserve"> Additionally, it acknowledged the intricate connection between governance and economic development, recognizing the role of taxation, regulations, and investments in fostering prosperity</w:t>
+      </w:r>
+      <w:r>
+        <w:rPr>
+          <w:rFonts w:ascii="Calibri" w:hAnsi="Calibri"/>
+          <w:color w:val="000000"/>
+        </w:rPr>
+        <w:t>.</w:t>
+      </w:r>
+      <w:r>
+        <w:rPr>
+          <w:rFonts w:ascii="Calibri" w:hAnsi="Calibri"/>
+          <w:color w:val="000000"/>
+        </w:rPr>
+        <w:t xml:space="preserve"> Overall, this discussion provided a comprehensive analysis of the multifaceted nature of government and its profound impact on societies, illuminating the pivotal role it plays in shaping the destinies of nations</w:t>
       </w:r>
       <w:r>
         <w:rPr>
@@ -307,6 +432,7 @@
         <w:t>.</w:t>
       </w:r>
     </w:p>
+    <w:p/>
     <w:sectPr>
       <w:pgSz w:w="12240" w:h="15840"/>
       <w:pgMar w:top="1440" w:right="1800" w:bottom="1440" w:left="1800" w:header="720" w:footer="720" w:gutter="0"/>
@@ -490,31 +616,31 @@
       </w:rPr>
     </w:lvl>
   </w:abstractNum>
-  <w:num w:numId="1" w16cid:durableId="197815283">
+  <w:num w:numId="1" w16cid:durableId="73749346">
     <w:abstractNumId w:val="8"/>
   </w:num>
-  <w:num w:numId="2" w16cid:durableId="550001881">
+  <w:num w:numId="2" w16cid:durableId="761802330">
     <w:abstractNumId w:val="6"/>
   </w:num>
-  <w:num w:numId="3" w16cid:durableId="1670673878">
+  <w:num w:numId="3" w16cid:durableId="1779447311">
     <w:abstractNumId w:val="5"/>
   </w:num>
-  <w:num w:numId="4" w16cid:durableId="1658730663">
+  <w:num w:numId="4" w16cid:durableId="1088429604">
     <w:abstractNumId w:val="4"/>
   </w:num>
-  <w:num w:numId="5" w16cid:durableId="1536694458">
+  <w:num w:numId="5" w16cid:durableId="56901041">
     <w:abstractNumId w:val="7"/>
   </w:num>
-  <w:num w:numId="6" w16cid:durableId="682054321">
+  <w:num w:numId="6" w16cid:durableId="761419608">
     <w:abstractNumId w:val="3"/>
   </w:num>
-  <w:num w:numId="7" w16cid:durableId="702482541">
+  <w:num w:numId="7" w16cid:durableId="578632733">
     <w:abstractNumId w:val="2"/>
   </w:num>
-  <w:num w:numId="8" w16cid:durableId="1549492292">
+  <w:num w:numId="8" w16cid:durableId="802649623">
     <w:abstractNumId w:val="1"/>
   </w:num>
-  <w:num w:numId="9" w16cid:durableId="1450853095">
+  <w:num w:numId="9" w16cid:durableId="1383014789">
     <w:abstractNumId w:val="0"/>
   </w:num>
 </w:numbering>
